--- a/Livrables/3. Rapport de spécification justifiant les choix techniques/Matériel d'interconnexion/Justification des choix du matériel d'interconnexion.docx
+++ b/Livrables/3. Rapport de spécification justifiant les choix techniques/Matériel d'interconnexion/Justification des choix du matériel d'interconnexion.docx
@@ -100,7 +100,7 @@
           <v:shape id="_x0000_i1052" type="#_x0000_t75" style="width:301.95pt;height:371.3pt" o:ole="">
             <v:imagedata r:id="rId7" o:title=""/>
           </v:shape>
-          <o:OLEObject Type="Embed" ProgID="Visio.Drawing.15" ShapeID="_x0000_i1052" DrawAspect="Content" ObjectID="_1575360836" r:id="rId8"/>
+          <o:OLEObject Type="Embed" ProgID="Visio.Drawing.15" ShapeID="_x0000_i1052" DrawAspect="Content" ObjectID="_1575366313" r:id="rId8"/>
         </w:object>
       </w:r>
     </w:p>
@@ -656,6 +656,262 @@
       <w:r>
         <w:t>. Il n’est pas connecté à Internet et n’est pas relié aux autres réseaux. Les 120 ordinateurs des joueurs ainsi qu’un serveur sont connectés à un switch</w:t>
       </w:r>
+      <w:r>
+        <w:t xml:space="preserve"> multicouche.</w:t>
+      </w:r>
+    </w:p>
+    <w:p>
+      <w:pPr>
+        <w:ind w:left="1410"/>
+      </w:pPr>
+    </w:p>
+    <w:p>
+      <w:pPr>
+        <w:ind w:left="1410"/>
+      </w:pPr>
+    </w:p>
+    <w:p>
+      <w:pPr>
+        <w:ind w:left="1410"/>
+      </w:pPr>
+    </w:p>
+    <w:p>
+      <w:pPr>
+        <w:ind w:left="1410"/>
+      </w:pPr>
+    </w:p>
+    <w:p>
+      <w:pPr>
+        <w:ind w:left="1410"/>
+      </w:pPr>
+    </w:p>
+    <w:p>
+      <w:pPr>
+        <w:ind w:left="1410"/>
+      </w:pPr>
+    </w:p>
+    <w:p>
+      <w:pPr>
+        <w:pStyle w:val="Titre1"/>
+        <w:spacing w:line="360" w:lineRule="auto"/>
+        <w:ind w:left="1434" w:hanging="1077"/>
+      </w:pPr>
+      <w:r>
+        <w:t>Choix du matériel d’interconnexion</w:t>
+      </w:r>
+    </w:p>
+    <w:p>
+      <w:pPr>
+        <w:pStyle w:val="Titre2"/>
+        <w:numPr>
+          <w:ilvl w:val="0"/>
+          <w:numId w:val="2"/>
+        </w:numPr>
+        <w:rPr>
+          <w:color w:val="385623" w:themeColor="accent6" w:themeShade="80"/>
+        </w:rPr>
+      </w:pPr>
+      <w:r>
+        <w:rPr>
+          <w:color w:val="385623" w:themeColor="accent6" w:themeShade="80"/>
+        </w:rPr>
+        <w:t>Les routeurs</w:t>
+      </w:r>
+    </w:p>
+    <w:p>
+      <w:pPr>
+        <w:ind w:left="1794"/>
+      </w:pPr>
+      <w:r>
+        <w:t>Nous avons choisi de mettre les routeurs de base proposés par CISCO pour nos réseaux. En effet, nous n’avons pas besoin</w:t>
+      </w:r>
+      <w:r>
+        <w:t xml:space="preserve"> de routeurs spéciaux. Chaque </w:t>
+      </w:r>
+      <w:r>
+        <w:t>routeur</w:t>
+      </w:r>
+      <w:r>
+        <w:t xml:space="preserve"> part du routeur principal</w:t>
+      </w:r>
+      <w:r>
+        <w:t xml:space="preserve"> fourni par le hall</w:t>
+      </w:r>
+      <w:r>
+        <w:t xml:space="preserve"> </w:t>
+      </w:r>
+      <w:r>
+        <w:t>et délimite un réseau différent.</w:t>
+      </w:r>
+    </w:p>
+    <w:p>
+      <w:pPr>
+        <w:ind w:left="1794"/>
+      </w:pPr>
+    </w:p>
+    <w:p>
+      <w:pPr>
+        <w:pStyle w:val="Titre2"/>
+        <w:numPr>
+          <w:ilvl w:val="0"/>
+          <w:numId w:val="2"/>
+        </w:numPr>
+        <w:rPr>
+          <w:color w:val="385623" w:themeColor="accent6" w:themeShade="80"/>
+        </w:rPr>
+      </w:pPr>
+      <w:r>
+        <w:rPr>
+          <w:color w:val="385623" w:themeColor="accent6" w:themeShade="80"/>
+        </w:rPr>
+        <w:t>Les switches</w:t>
+      </w:r>
+    </w:p>
+    <w:p>
+      <w:pPr>
+        <w:ind w:left="1794"/>
+      </w:pPr>
+      <w:r>
+        <w:t xml:space="preserve">On utilise deux types de switches </w:t>
+      </w:r>
+      <w:r>
+        <w:t>dans nos réseaux. Les premiers servent à connecter les</w:t>
+      </w:r>
+      <w:r>
+        <w:t xml:space="preserve"> autres</w:t>
+      </w:r>
+      <w:r>
+        <w:t xml:space="preserve"> switches entre </w:t>
+      </w:r>
+      <w:r>
+        <w:t>eux</w:t>
+      </w:r>
+      <w:r>
+        <w:t xml:space="preserve"> et avec le routeur de leur réseau. Ce sont des switches multicouches 3650 – 24 PS. On a utilisé ces switches</w:t>
+      </w:r>
+      <w:r>
+        <w:t xml:space="preserve"> car ils permettent de coopérer avec les autres switches facilement. Mais on l’a surtout choisi parce qu’il accepte les ports gigabits Ethernet ce qui permet de faire passer beaucoup plus de données d’un seul coup.</w:t>
+      </w:r>
+    </w:p>
+    <w:p>
+      <w:pPr>
+        <w:ind w:left="1794"/>
+      </w:pPr>
+      <w:r>
+        <w:t xml:space="preserve">Les autres switches utilisés majoritairement sont des switches 2950T avec 24 ports. Ils sont </w:t>
+      </w:r>
+      <w:r>
+        <w:t>basiques</w:t>
+      </w:r>
+      <w:r>
+        <w:t xml:space="preserve"> et n’ont pas une très grande capacité mais leurs limites sont </w:t>
+      </w:r>
+      <w:r>
+        <w:t>compensées</w:t>
+      </w:r>
+      <w:r>
+        <w:t xml:space="preserve"> par les switches multicouches qui </w:t>
+      </w:r>
+      <w:r>
+        <w:t>supporte les différentes charges du réseau. En effet, le grand nombre de switches permet de répartir la charge des données.</w:t>
+      </w:r>
+    </w:p>
+    <w:p>
+      <w:pPr>
+        <w:ind w:left="1794"/>
+      </w:pPr>
+    </w:p>
+    <w:p>
+      <w:pPr>
+        <w:pStyle w:val="Titre2"/>
+        <w:numPr>
+          <w:ilvl w:val="0"/>
+          <w:numId w:val="2"/>
+        </w:numPr>
+        <w:rPr>
+          <w:color w:val="385623" w:themeColor="accent6" w:themeShade="80"/>
+        </w:rPr>
+      </w:pPr>
+      <w:r>
+        <w:rPr>
+          <w:color w:val="385623" w:themeColor="accent6" w:themeShade="80"/>
+        </w:rPr>
+        <w:t>Wifi</w:t>
+      </w:r>
+    </w:p>
+    <w:p>
+      <w:pPr>
+        <w:ind w:left="1794"/>
+      </w:pPr>
+      <w:r>
+        <w:t xml:space="preserve">On a pris les équipement WIFI basique. </w:t>
+      </w:r>
+      <w:r>
+        <w:t>Pour Hearthstone, on utilise un simple switch WIFI. En effet</w:t>
+      </w:r>
+      <w:r>
+        <w:t>, il s’agit d’une extension du réseau 2. Le réseau 3 possède un routeur WIFI qui est le seul composant</w:t>
+      </w:r>
+      <w:r>
+        <w:t xml:space="preserve"> de ce dernier.</w:t>
+      </w:r>
+    </w:p>
+    <w:p>
+      <w:pPr>
+        <w:ind w:left="1794"/>
+      </w:pPr>
+    </w:p>
+    <w:p>
+      <w:pPr>
+        <w:ind w:left="1794"/>
+      </w:pPr>
+    </w:p>
+    <w:p>
+      <w:pPr>
+        <w:ind w:left="1794"/>
+      </w:pPr>
+    </w:p>
+    <w:p>
+      <w:pPr>
+        <w:ind w:left="1794"/>
+      </w:pPr>
+    </w:p>
+    <w:p>
+      <w:pPr>
+        <w:pStyle w:val="Titre1"/>
+        <w:spacing w:line="360" w:lineRule="auto"/>
+        <w:ind w:left="1434" w:hanging="1077"/>
+        <w:contextualSpacing w:val="0"/>
+      </w:pPr>
+      <w:r>
+        <w:t>Topologie</w:t>
+      </w:r>
+    </w:p>
+    <w:p>
+      <w:pPr>
+        <w:ind w:left="1440"/>
+      </w:pPr>
+      <w:r>
+        <w:t>Pour tous les réseaux, on a utilisé des topologies en étoile. Le cœur du réseau 1</w:t>
+      </w:r>
+      <w:r>
+        <w:t>, 2</w:t>
+      </w:r>
+      <w:r>
+        <w:t xml:space="preserve"> et </w:t>
+      </w:r>
+      <w:r>
+        <w:t>4</w:t>
+      </w:r>
+      <w:r>
+        <w:t xml:space="preserve"> sont composés des switches 3650 – 24 PS</w:t>
+      </w:r>
+      <w:r>
+        <w:t xml:space="preserve">. Le réseau </w:t>
+      </w:r>
+      <w:r>
+        <w:t>3 est une topologie en bus. Tous les réseaux sauf le 4 sont en étoile autour du routeur de la salle des expositions, lui-même connecté à Internet.</w:t>
+      </w:r>
       <w:bookmarkStart w:id="0" w:name="_GoBack"/>
       <w:bookmarkEnd w:id="0"/>
     </w:p>
@@ -857,8 +1113,100 @@
       </w:pPr>
     </w:lvl>
   </w:abstractNum>
+  <w:abstractNum w:abstractNumId="1" w15:restartNumberingAfterBreak="0">
+    <w:nsid w:val="40C753DB"/>
+    <w:multiLevelType w:val="hybridMultilevel"/>
+    <w:tmpl w:val="EFC043E4"/>
+    <w:lvl w:ilvl="0" w:tplc="905CA1F0">
+      <w:start w:val="1"/>
+      <w:numFmt w:val="decimal"/>
+      <w:lvlText w:val="%1."/>
+      <w:lvlJc w:val="left"/>
+      <w:pPr>
+        <w:ind w:left="1794" w:hanging="360"/>
+      </w:pPr>
+      <w:rPr>
+        <w:rFonts w:hint="default"/>
+      </w:rPr>
+    </w:lvl>
+    <w:lvl w:ilvl="1" w:tplc="040C0019" w:tentative="1">
+      <w:start w:val="1"/>
+      <w:numFmt w:val="lowerLetter"/>
+      <w:lvlText w:val="%2."/>
+      <w:lvlJc w:val="left"/>
+      <w:pPr>
+        <w:ind w:left="2514" w:hanging="360"/>
+      </w:pPr>
+    </w:lvl>
+    <w:lvl w:ilvl="2" w:tplc="040C001B" w:tentative="1">
+      <w:start w:val="1"/>
+      <w:numFmt w:val="lowerRoman"/>
+      <w:lvlText w:val="%3."/>
+      <w:lvlJc w:val="right"/>
+      <w:pPr>
+        <w:ind w:left="3234" w:hanging="180"/>
+      </w:pPr>
+    </w:lvl>
+    <w:lvl w:ilvl="3" w:tplc="040C000F" w:tentative="1">
+      <w:start w:val="1"/>
+      <w:numFmt w:val="decimal"/>
+      <w:lvlText w:val="%4."/>
+      <w:lvlJc w:val="left"/>
+      <w:pPr>
+        <w:ind w:left="3954" w:hanging="360"/>
+      </w:pPr>
+    </w:lvl>
+    <w:lvl w:ilvl="4" w:tplc="040C0019" w:tentative="1">
+      <w:start w:val="1"/>
+      <w:numFmt w:val="lowerLetter"/>
+      <w:lvlText w:val="%5."/>
+      <w:lvlJc w:val="left"/>
+      <w:pPr>
+        <w:ind w:left="4674" w:hanging="360"/>
+      </w:pPr>
+    </w:lvl>
+    <w:lvl w:ilvl="5" w:tplc="040C001B" w:tentative="1">
+      <w:start w:val="1"/>
+      <w:numFmt w:val="lowerRoman"/>
+      <w:lvlText w:val="%6."/>
+      <w:lvlJc w:val="right"/>
+      <w:pPr>
+        <w:ind w:left="5394" w:hanging="180"/>
+      </w:pPr>
+    </w:lvl>
+    <w:lvl w:ilvl="6" w:tplc="040C000F" w:tentative="1">
+      <w:start w:val="1"/>
+      <w:numFmt w:val="decimal"/>
+      <w:lvlText w:val="%7."/>
+      <w:lvlJc w:val="left"/>
+      <w:pPr>
+        <w:ind w:left="6114" w:hanging="360"/>
+      </w:pPr>
+    </w:lvl>
+    <w:lvl w:ilvl="7" w:tplc="040C0019" w:tentative="1">
+      <w:start w:val="1"/>
+      <w:numFmt w:val="lowerLetter"/>
+      <w:lvlText w:val="%8."/>
+      <w:lvlJc w:val="left"/>
+      <w:pPr>
+        <w:ind w:left="6834" w:hanging="360"/>
+      </w:pPr>
+    </w:lvl>
+    <w:lvl w:ilvl="8" w:tplc="040C001B" w:tentative="1">
+      <w:start w:val="1"/>
+      <w:numFmt w:val="lowerRoman"/>
+      <w:lvlText w:val="%9."/>
+      <w:lvlJc w:val="right"/>
+      <w:pPr>
+        <w:ind w:left="7554" w:hanging="180"/>
+      </w:pPr>
+    </w:lvl>
+  </w:abstractNum>
   <w:num w:numId="1">
     <w:abstractNumId w:val="0"/>
+  </w:num>
+  <w:num w:numId="2">
+    <w:abstractNumId w:val="1"/>
   </w:num>
 </w:numbering>
 </file>
